--- a/resume/cv/Joseph_Martinez_CV_.docx
+++ b/resume/cv/Joseph_Martinez_CV_.docx
@@ -80,6 +80,9 @@
         <w:jc w:val="both"/>
       </w:pPr>
       <w:r>
+        <w:t xml:space="preserve">Graduate </w:t>
+      </w:r>
+      <w:r>
         <w:t>Research Assistant</w:t>
       </w:r>
       <w:r>
@@ -89,28 +92,10 @@
         <w:rPr>
           <w:rFonts w:ascii="Aptos SemiBold" w:hAnsi="Aptos SemiBold"/>
         </w:rPr>
-        <w:t xml:space="preserve">3 years of </w:t>
-      </w:r>
-      <w:r>
-        <w:rPr>
-          <w:rFonts w:ascii="Aptos SemiBold" w:hAnsi="Aptos SemiBold"/>
-        </w:rPr>
-        <w:t>experience</w:t>
+        <w:t>3 years of experience</w:t>
       </w:r>
       <w:r>
         <w:t xml:space="preserve"> in</w:t>
-      </w:r>
-      <w:r>
-        <w:t xml:space="preserve"> </w:t>
-      </w:r>
-      <w:r>
-        <w:rPr>
-          <w:rFonts w:ascii="Aptos SemiBold" w:hAnsi="Aptos SemiBold"/>
-        </w:rPr>
-        <w:t>Natural Language Processing</w:t>
-      </w:r>
-      <w:r>
-        <w:t>,</w:t>
       </w:r>
       <w:r>
         <w:rPr>
@@ -119,7 +104,16 @@
         <w:t xml:space="preserve"> </w:t>
       </w:r>
       <w:r>
-        <w:t xml:space="preserve">and </w:t>
+        <w:rPr>
+          <w:rFonts w:ascii="Aptos SemiBold" w:hAnsi="Aptos SemiBold"/>
+        </w:rPr>
+        <w:t>Data Science</w:t>
+      </w:r>
+      <w:r>
+        <w:rPr>
+          <w:rFonts w:ascii="Aptos SemiBold" w:hAnsi="Aptos SemiBold"/>
+        </w:rPr>
+        <w:t xml:space="preserve">, </w:t>
       </w:r>
       <w:r>
         <w:t>M</w:t>
@@ -131,7 +125,25 @@
         <w:t>L</w:t>
       </w:r>
       <w:r>
-        <w:t xml:space="preserve">earning. Proficient in </w:t>
+        <w:t xml:space="preserve">earning, </w:t>
+      </w:r>
+      <w:r>
+        <w:t>and N</w:t>
+      </w:r>
+      <w:r>
+        <w:t xml:space="preserve">atural </w:t>
+      </w:r>
+      <w:r>
+        <w:t>L</w:t>
+      </w:r>
+      <w:r>
+        <w:t xml:space="preserve">anguage </w:t>
+      </w:r>
+      <w:r>
+        <w:t>P</w:t>
+      </w:r>
+      <w:r>
+        <w:t xml:space="preserve">rocessing. Proficient in </w:t>
       </w:r>
       <w:r>
         <w:t xml:space="preserve">training </w:t>
@@ -158,10 +170,10 @@
         <w:t>earning</w:t>
       </w:r>
       <w:r>
-        <w:t xml:space="preserve"> (ML)</w:t>
-      </w:r>
-      <w:r>
-        <w:t xml:space="preserve"> algorithms. </w:t>
+        <w:t xml:space="preserve"> </w:t>
+      </w:r>
+      <w:r>
+        <w:t xml:space="preserve">algorithms. </w:t>
       </w:r>
       <w:r>
         <w:t>Strong</w:t>
@@ -173,10 +185,10 @@
         <w:t>communication</w:t>
       </w:r>
       <w:r>
-        <w:t xml:space="preserve"> skills through academic and professional engagements. Proven ability </w:t>
-      </w:r>
-      <w:r>
-        <w:t xml:space="preserve">in </w:t>
+        <w:t xml:space="preserve"> skills through professional engagements. Proven ability </w:t>
+      </w:r>
+      <w:r>
+        <w:t xml:space="preserve">in programming and </w:t>
       </w:r>
       <w:r>
         <w:t xml:space="preserve">large-scale data </w:t>
@@ -349,83 +361,46 @@
               <w:jc w:val="both"/>
             </w:pPr>
             <w:r>
-              <w:rPr>
-                <w:sz w:val="20"/>
-                <w:szCs w:val="20"/>
-              </w:rPr>
-              <w:t xml:space="preserve">• </w:t>
-            </w:r>
-            <w:r>
-              <w:t>Created a</w:t>
+              <w:t xml:space="preserve">• Developed a </w:t>
+            </w:r>
+            <w:r>
+              <w:t xml:space="preserve">conversational Chatbot expert in a custom domain </w:t>
+            </w:r>
+            <w:r>
+              <w:t>enhancing answer fidelity by 90%</w:t>
+            </w:r>
+            <w:r>
+              <w:t xml:space="preserve"> by f</w:t>
+            </w:r>
+            <w:r>
+              <w:t>ine-tun</w:t>
+            </w:r>
+            <w:r>
+              <w:t>ing</w:t>
             </w:r>
             <w:r>
               <w:t xml:space="preserve"> </w:t>
             </w:r>
             <w:r>
-              <w:rPr>
-                <w:rFonts w:ascii="Aptos SemiBold" w:hAnsi="Aptos SemiBold"/>
-              </w:rPr>
-              <w:t>custom</w:t>
-            </w:r>
-            <w:r>
-              <w:rPr>
-                <w:rFonts w:ascii="Aptos SemiBold" w:hAnsi="Aptos SemiBold"/>
-              </w:rPr>
-              <w:t xml:space="preserve"> conversational </w:t>
-            </w:r>
-            <w:r>
-              <w:rPr>
-                <w:rFonts w:ascii="Aptos SemiBold" w:hAnsi="Aptos SemiBold"/>
-              </w:rPr>
-              <w:t>LLM</w:t>
-            </w:r>
-            <w:r>
-              <w:t xml:space="preserve"> (</w:t>
-            </w:r>
-            <w:r>
-              <w:t>akin</w:t>
-            </w:r>
-            <w:r>
-              <w:t xml:space="preserve"> </w:t>
-            </w:r>
-            <w:r>
-              <w:t xml:space="preserve">to </w:t>
-            </w:r>
-            <w:r>
-              <w:t>ChatGPT)</w:t>
-            </w:r>
-            <w:r>
-              <w:t xml:space="preserve"> f</w:t>
-            </w:r>
-            <w:r>
-              <w:t>ine-tun</w:t>
-            </w:r>
-            <w:r>
-              <w:t>ing</w:t>
+              <w:t xml:space="preserve">the </w:t>
+            </w:r>
+            <w:r>
+              <w:t>L</w:t>
+            </w:r>
+            <w:r>
+              <w:t>arge Language Model (LLM)</w:t>
             </w:r>
             <w:r>
               <w:t xml:space="preserve"> Llama2 </w:t>
             </w:r>
             <w:r>
-              <w:t>with</w:t>
-            </w:r>
-            <w:r>
-              <w:t xml:space="preserve"> </w:t>
-            </w:r>
-            <w:r>
-              <w:t>a dataset</w:t>
-            </w:r>
-            <w:r>
-              <w:t xml:space="preserve"> of 3</w:t>
-            </w:r>
-            <w:r>
-              <w:t>30 news</w:t>
-            </w:r>
-            <w:r>
-              <w:t xml:space="preserve"> about Venezuelan migration. The</w:t>
-            </w:r>
-            <w:r>
-              <w:t xml:space="preserve"> final model performs better when asked questions about the topic.</w:t>
+              <w:t xml:space="preserve">7B on a dataset of 330 news </w:t>
+            </w:r>
+            <w:r>
+              <w:t>articles</w:t>
+            </w:r>
+            <w:r>
+              <w:t xml:space="preserve">. </w:t>
             </w:r>
           </w:p>
           <w:p>
@@ -433,53 +408,16 @@
               <w:jc w:val="both"/>
             </w:pPr>
             <w:r>
-              <w:rPr>
-                <w:sz w:val="20"/>
-                <w:szCs w:val="20"/>
-              </w:rPr>
               <w:t>•</w:t>
             </w:r>
             <w:r>
-              <w:t xml:space="preserve"> </w:t>
-            </w:r>
-            <w:r>
-              <w:t xml:space="preserve">Trained </w:t>
-            </w:r>
-            <w:r>
-              <w:t>Machine Learning</w:t>
-            </w:r>
-            <w:r>
-              <w:t xml:space="preserve"> models (</w:t>
-            </w:r>
-            <w:r>
-              <w:t>KNN, RFC</w:t>
-            </w:r>
-            <w:r>
-              <w:t>)</w:t>
-            </w:r>
-            <w:r>
-              <w:t xml:space="preserve"> </w:t>
-            </w:r>
-            <w:r>
-              <w:t xml:space="preserve">and </w:t>
-            </w:r>
-            <w:r>
-              <w:t>fine-tuned NLP model</w:t>
-            </w:r>
-            <w:r>
-              <w:t xml:space="preserve">s </w:t>
-            </w:r>
-            <w:r>
-              <w:t>(</w:t>
-            </w:r>
-            <w:r>
-              <w:t xml:space="preserve">BERT) </w:t>
-            </w:r>
-            <w:r>
-              <w:t>to classify frustration types</w:t>
-            </w:r>
-            <w:r>
-              <w:t xml:space="preserve">.  </w:t>
+              <w:t xml:space="preserve"> Trained and </w:t>
+            </w:r>
+            <w:r>
+              <w:t>fine-tuned</w:t>
+            </w:r>
+            <w:r>
+              <w:t xml:space="preserve"> Machine Learning classification models (RFC, ANN, and BERT) to identify types of frustration in textual data, achieving an average accuracy of 70%.</w:t>
             </w:r>
           </w:p>
           <w:p>
@@ -487,26 +425,10 @@
               <w:jc w:val="both"/>
             </w:pPr>
             <w:r>
-              <w:rPr>
-                <w:sz w:val="20"/>
-                <w:szCs w:val="20"/>
-              </w:rPr>
               <w:t>•</w:t>
             </w:r>
             <w:r>
-              <w:t xml:space="preserve"> </w:t>
-            </w:r>
-            <w:r>
-              <w:t>Designed and ma</w:t>
-            </w:r>
-            <w:r>
-              <w:t>i</w:t>
-            </w:r>
-            <w:r>
-              <w:t>nt</w:t>
-            </w:r>
-            <w:r>
-              <w:t>ained</w:t>
+              <w:t xml:space="preserve"> Designed and maintained</w:t>
             </w:r>
             <w:r>
               <w:t xml:space="preserve"> detailed documentation of models, algorithms, and reports on GitHub repositories</w:t>
@@ -520,10 +442,6 @@
               <w:jc w:val="both"/>
             </w:pPr>
             <w:r>
-              <w:rPr>
-                <w:sz w:val="20"/>
-                <w:szCs w:val="20"/>
-              </w:rPr>
               <w:t>•</w:t>
             </w:r>
             <w:r>
@@ -617,7 +535,35 @@
                 <w:i/>
                 <w:iCs/>
               </w:rPr>
-              <w:t>Research Assistant Intern</w:t>
+              <w:t xml:space="preserve">Project </w:t>
+            </w:r>
+            <w:r>
+              <w:rPr>
+                <w:i/>
+                <w:iCs/>
+              </w:rPr>
+              <w:t>Consultant</w:t>
+            </w:r>
+            <w:r>
+              <w:rPr>
+                <w:i/>
+                <w:iCs/>
+              </w:rPr>
+              <w:t xml:space="preserve"> (</w:t>
+            </w:r>
+            <w:r>
+              <w:rPr>
+                <w:i/>
+                <w:iCs/>
+              </w:rPr>
+              <w:t>Social Media Data Analyst</w:t>
+            </w:r>
+            <w:r>
+              <w:rPr>
+                <w:i/>
+                <w:iCs/>
+              </w:rPr>
+              <w:t>)</w:t>
             </w:r>
           </w:p>
         </w:tc>
@@ -643,7 +589,7 @@
       </w:tr>
       <w:tr>
         <w:trPr>
-          <w:trHeight w:val="1440"/>
+          <w:trHeight w:val="1386"/>
         </w:trPr>
         <w:tc>
           <w:tcPr>
@@ -668,79 +614,46 @@
               <w:t>•</w:t>
             </w:r>
             <w:r>
+              <w:t xml:space="preserve"> Geolocated, filtered, and estimated the tone of </w:t>
+            </w:r>
+            <w:r>
+              <w:rPr>
+                <w:rFonts w:ascii="Aptos SemiBold" w:hAnsi="Aptos SemiBold"/>
+              </w:rPr>
+              <w:t>7.3</w:t>
+            </w:r>
+            <w:r>
+              <w:rPr>
+                <w:rFonts w:ascii="Aptos SemiBold" w:hAnsi="Aptos SemiBold"/>
+              </w:rPr>
+              <w:t xml:space="preserve"> million</w:t>
+            </w:r>
+            <w:r>
+              <w:rPr>
+                <w:rFonts w:ascii="Aptos SemiBold" w:hAnsi="Aptos SemiBold"/>
+              </w:rPr>
+              <w:t xml:space="preserve"> Tweets</w:t>
+            </w:r>
+            <w:r>
+              <w:t xml:space="preserve"> through f</w:t>
+            </w:r>
+            <w:r>
+              <w:t>ine-tun</w:t>
+            </w:r>
+            <w:r>
+              <w:t>ing</w:t>
+            </w:r>
+            <w:r>
               <w:t xml:space="preserve"> </w:t>
             </w:r>
             <w:r>
-              <w:t>Geolocated, filtered</w:t>
-            </w:r>
-            <w:r>
-              <w:t>,</w:t>
-            </w:r>
-            <w:r>
-              <w:t xml:space="preserve"> and </w:t>
-            </w:r>
-            <w:r>
-              <w:t>estimated</w:t>
-            </w:r>
-            <w:r>
-              <w:t xml:space="preserve"> the tone of </w:t>
-            </w:r>
-            <w:r>
-              <w:rPr>
-                <w:rFonts w:ascii="Aptos SemiBold" w:hAnsi="Aptos SemiBold"/>
-              </w:rPr>
-              <w:t>7.3</w:t>
-            </w:r>
-            <w:r>
-              <w:rPr>
-                <w:rFonts w:ascii="Aptos SemiBold" w:hAnsi="Aptos SemiBold"/>
-              </w:rPr>
-              <w:t xml:space="preserve"> million</w:t>
-            </w:r>
-            <w:r>
-              <w:rPr>
-                <w:rFonts w:ascii="Aptos SemiBold" w:hAnsi="Aptos SemiBold"/>
-              </w:rPr>
-              <w:t xml:space="preserve"> Tweets</w:t>
-            </w:r>
-            <w:r>
-              <w:t xml:space="preserve"> through f</w:t>
-            </w:r>
-            <w:r>
-              <w:t>ine-tun</w:t>
-            </w:r>
-            <w:r>
-              <w:t>ing</w:t>
-            </w:r>
-            <w:r>
-              <w:t xml:space="preserve"> </w:t>
-            </w:r>
-            <w:r>
-              <w:t>fifteen</w:t>
-            </w:r>
-            <w:r>
-              <w:t xml:space="preserve"> </w:t>
+              <w:t xml:space="preserve">fifteen </w:t>
             </w:r>
             <w:r>
               <w:t>NLP models (spaCy, BERT, RoBERTa)</w:t>
             </w:r>
             <w:r>
-              <w:t xml:space="preserve"> and Statistical Analysis</w:t>
-            </w:r>
-            <w:r>
-              <w:t xml:space="preserve"> </w:t>
-            </w:r>
-            <w:r>
-              <w:t xml:space="preserve">on the topic of </w:t>
-            </w:r>
-            <w:r>
-              <w:t>Venezuelan migration in</w:t>
-            </w:r>
-            <w:r>
-              <w:t xml:space="preserve"> Colombia.</w:t>
-            </w:r>
-            <w:r>
-              <w:t xml:space="preserve"> </w:t>
+              <w:t xml:space="preserve"> and Statistical Analysis. Models were highly reliable, with a mean accuracy of 72%.</w:t>
             </w:r>
           </w:p>
           <w:p>
@@ -770,37 +683,7 @@
               <w:rPr>
                 <w:rFonts w:ascii="Aptos SemiBold" w:hAnsi="Aptos SemiBold"/>
               </w:rPr>
-              <w:t>1</w:t>
-            </w:r>
-            <w:r>
-              <w:rPr>
-                <w:rFonts w:ascii="Aptos SemiBold" w:hAnsi="Aptos SemiBold"/>
-              </w:rPr>
-              <w:t>5</w:t>
-            </w:r>
-            <w:r>
-              <w:rPr>
-                <w:rFonts w:ascii="Aptos SemiBold" w:hAnsi="Aptos SemiBold"/>
-              </w:rPr>
-              <w:t>.</w:t>
-            </w:r>
-            <w:r>
-              <w:rPr>
-                <w:rFonts w:ascii="Aptos SemiBold" w:hAnsi="Aptos SemiBold"/>
-              </w:rPr>
-              <w:t>5</w:t>
-            </w:r>
-            <w:r>
-              <w:rPr>
-                <w:rFonts w:ascii="Aptos SemiBold" w:hAnsi="Aptos SemiBold"/>
-              </w:rPr>
-              <w:t xml:space="preserve"> million</w:t>
-            </w:r>
-            <w:r>
-              <w:rPr>
-                <w:rFonts w:ascii="Aptos SemiBold" w:hAnsi="Aptos SemiBold"/>
-              </w:rPr>
-              <w:t xml:space="preserve"> Tweets</w:t>
+              <w:t>15.5 million Tweets</w:t>
             </w:r>
             <w:r>
               <w:t xml:space="preserve"> in multiple languages</w:t>
@@ -824,10 +707,7 @@
               <w:t>•</w:t>
             </w:r>
             <w:r>
-              <w:t xml:space="preserve"> </w:t>
-            </w:r>
-            <w:r>
-              <w:t>Created</w:t>
+              <w:t xml:space="preserve"> Created</w:t>
             </w:r>
             <w:r>
               <w:t xml:space="preserve"> dashboards with Tableau and Google Data Studio </w:t>
@@ -837,9 +717,6 @@
             </w:r>
             <w:r>
               <w:t xml:space="preserve"> migration data</w:t>
-            </w:r>
-            <w:r>
-              <w:t xml:space="preserve"> from Colombian entities</w:t>
             </w:r>
             <w:r>
               <w:t>.</w:t>
@@ -860,22 +737,10 @@
               <w:t xml:space="preserve"> </w:t>
             </w:r>
             <w:r>
-              <w:t>Collaborated with teams from Norway, Colombia, Greece, and the US</w:t>
-            </w:r>
-            <w:r>
-              <w:t xml:space="preserve"> on </w:t>
-            </w:r>
-            <w:r>
-              <w:t xml:space="preserve">a </w:t>
-            </w:r>
-            <w:r>
-              <w:t xml:space="preserve">$1.4M </w:t>
-            </w:r>
-            <w:r>
-              <w:t>Minerva r</w:t>
-            </w:r>
-            <w:r>
-              <w:t>esearch initiative.</w:t>
+              <w:t>Collaborated with teams from Norway, Colombia, Greece, and US</w:t>
+            </w:r>
+            <w:r>
+              <w:t>A on a $1.4M USD Minerva research initiative.</w:t>
             </w:r>
           </w:p>
         </w:tc>
@@ -948,14 +813,7 @@
                 <w:i/>
                 <w:iCs/>
               </w:rPr>
-              <w:t xml:space="preserve">Undergraduate </w:t>
-            </w:r>
-            <w:r>
-              <w:rPr>
-                <w:i/>
-                <w:iCs/>
-              </w:rPr>
-              <w:t>Research Assistant</w:t>
+              <w:t>Undergraduate Research Assistant</w:t>
             </w:r>
           </w:p>
         </w:tc>
@@ -981,7 +839,7 @@
       </w:tr>
       <w:tr>
         <w:trPr>
-          <w:trHeight w:val="1521"/>
+          <w:trHeight w:val="1206"/>
         </w:trPr>
         <w:tc>
           <w:tcPr>
@@ -1030,10 +888,7 @@
               <w:t xml:space="preserve"> to semi-automate the identification of actors, factors, and relationships from news articles</w:t>
             </w:r>
             <w:r>
-              <w:t xml:space="preserve"> in Colombia and Greece</w:t>
-            </w:r>
-            <w:r>
-              <w:t>, achieving final accuracy of 70%.</w:t>
+              <w:t>, achieving a final accuracy of 70%.</w:t>
             </w:r>
           </w:p>
           <w:p>
@@ -1054,16 +909,7 @@
               <w:t xml:space="preserve">Gathered, filtered, and cleaned geo-tagged </w:t>
             </w:r>
             <w:r>
-              <w:t>4</w:t>
-            </w:r>
-            <w:r>
-              <w:t>,680</w:t>
-            </w:r>
-            <w:r>
-              <w:t xml:space="preserve"> </w:t>
-            </w:r>
-            <w:r>
-              <w:t>T</w:t>
+              <w:t>4,680 T</w:t>
             </w:r>
             <w:r>
               <w:t>weets on migration using Twitter's API and Python.</w:t>
@@ -1084,73 +930,7 @@
               <w:t xml:space="preserve"> </w:t>
             </w:r>
             <w:r>
-              <w:t>Conducted a lexicon-based Sentiment Analysis of Tweets to spot xenophobic trends</w:t>
-            </w:r>
-            <w:r>
-              <w:t xml:space="preserve"> towards Venezuelans</w:t>
-            </w:r>
-            <w:r>
-              <w:t>.</w:t>
-            </w:r>
-          </w:p>
-          <w:p>
-            <w:pPr>
-              <w:jc w:val="both"/>
-            </w:pPr>
-            <w:r>
-              <w:rPr>
-                <w:sz w:val="20"/>
-                <w:szCs w:val="20"/>
-              </w:rPr>
-              <w:t>•</w:t>
-            </w:r>
-            <w:r>
-              <w:t xml:space="preserve"> </w:t>
-            </w:r>
-            <w:r>
-              <w:t xml:space="preserve">Determined key actors </w:t>
-            </w:r>
-            <w:r>
-              <w:t>of</w:t>
-            </w:r>
-            <w:r>
-              <w:t xml:space="preserve"> </w:t>
-            </w:r>
-            <w:r>
-              <w:t>a</w:t>
-            </w:r>
-            <w:r>
-              <w:t xml:space="preserve"> Twitter</w:t>
-            </w:r>
-            <w:r>
-              <w:t xml:space="preserve"> c</w:t>
-            </w:r>
-            <w:r>
-              <w:t>onversation</w:t>
-            </w:r>
-            <w:r>
-              <w:t xml:space="preserve"> </w:t>
-            </w:r>
-            <w:r>
-              <w:t>about migratio</w:t>
-            </w:r>
-            <w:r>
-              <w:t>n</w:t>
-            </w:r>
-            <w:r>
-              <w:t xml:space="preserve"> </w:t>
-            </w:r>
-            <w:r>
-              <w:t xml:space="preserve">through </w:t>
-            </w:r>
-            <w:r>
-              <w:t xml:space="preserve">Social </w:t>
-            </w:r>
-            <w:r>
-              <w:t xml:space="preserve">Network </w:t>
-            </w:r>
-            <w:r>
-              <w:t xml:space="preserve">Analysis with Gephi. </w:t>
+              <w:t>Conducted a lexicon-based Sentiment Analysis of Tweets to spot xenophobic trends.</w:t>
             </w:r>
           </w:p>
         </w:tc>
@@ -1283,7 +1063,7 @@
               <w:t>Dec</w:t>
             </w:r>
             <w:r>
-              <w:t xml:space="preserve"> 2024</w:t>
+              <w:t xml:space="preserve"> 2024 </w:t>
             </w:r>
           </w:p>
         </w:tc>
@@ -1526,40 +1306,162 @@
         <w:t xml:space="preserve"> </w:t>
       </w:r>
       <w:r>
-        <w:t>Erika</w:t>
-      </w:r>
-      <w:r>
-        <w:t xml:space="preserve"> </w:t>
-      </w:r>
-      <w:r>
-        <w:t>Frydenlun</w:t>
-      </w:r>
-      <w:r>
-        <w:t>d</w:t>
-      </w:r>
-      <w:r>
-        <w:t xml:space="preserve">, </w:t>
-      </w:r>
-      <w:r>
         <w:rPr>
           <w:rFonts w:ascii="Aptos SemiBold" w:hAnsi="Aptos SemiBold"/>
         </w:rPr>
         <w:t>Joseph Martínez</w:t>
       </w:r>
       <w:r>
-        <w:t>, Jose J. Padilla, Katherine Palacio, and David Shuttleworth. "Modeler in a Box: How Can Large Language Models Aid in the Simulation Modeling Process?" SIMULATION, (202</w:t>
+        <w:t xml:space="preserve">, </w:t>
+      </w:r>
+      <w:r>
+        <w:t xml:space="preserve">Brian Llinas, Jhon G. Botello, </w:t>
+      </w:r>
+      <w:r>
+        <w:t xml:space="preserve">Jose J. Padilla, </w:t>
+      </w:r>
+      <w:r>
+        <w:t>and Erika Frydenlund</w:t>
+      </w:r>
+      <w:r>
+        <w:t xml:space="preserve">. </w:t>
+      </w:r>
+      <w:r>
+        <w:t>“</w:t>
+      </w:r>
+      <w:r>
+        <w:t>Enhancing G</w:t>
+      </w:r>
+      <w:r>
+        <w:t>PT</w:t>
+      </w:r>
+      <w:r>
+        <w:t xml:space="preserve">-3.5’s Proficiency </w:t>
+      </w:r>
+      <w:r>
+        <w:t>i</w:t>
+      </w:r>
+      <w:r>
+        <w:t xml:space="preserve">n </w:t>
+      </w:r>
+      <w:r>
+        <w:t>NetLogo</w:t>
+      </w:r>
+      <w:r>
+        <w:t xml:space="preserve"> </w:t>
+      </w:r>
+      <w:r>
+        <w:t>t</w:t>
+      </w:r>
+      <w:r>
+        <w:t xml:space="preserve">hrough Few-Shot Prompting </w:t>
+      </w:r>
+      <w:r>
+        <w:t>a</w:t>
+      </w:r>
+      <w:r>
+        <w:t>nd Retrieval-Augmented Generation</w:t>
+      </w:r>
+      <w:r>
+        <w:t>”</w:t>
+      </w:r>
+      <w:r>
+        <w:t xml:space="preserve"> </w:t>
+      </w:r>
+      <w:r>
+        <w:t>202</w:t>
       </w:r>
       <w:r>
         <w:t>4</w:t>
       </w:r>
       <w:r>
+        <w:t xml:space="preserve"> Winter Simulation Conference (WSC)</w:t>
+      </w:r>
+      <w:r>
+        <w:t xml:space="preserve"> </w:t>
+      </w:r>
+      <w:r>
+        <w:t xml:space="preserve">IEEE </w:t>
+      </w:r>
+      <w:r>
+        <w:t>(202</w:t>
+      </w:r>
+      <w:r>
+        <w:t>4</w:t>
+      </w:r>
+      <w:r>
         <w:t>)</w:t>
       </w:r>
       <w:r>
+        <w:t xml:space="preserve"> [Under Revision]</w:t>
+      </w:r>
+      <w:r>
+        <w:t>.</w:t>
+      </w:r>
+    </w:p>
+    <w:p>
+      <w:pPr>
+        <w:spacing w:line="240" w:lineRule="auto"/>
+        <w:contextualSpacing/>
+        <w:jc w:val="both"/>
+      </w:pPr>
+      <w:r>
+        <w:rPr>
+          <w:sz w:val="20"/>
+          <w:szCs w:val="20"/>
+        </w:rPr>
+        <w:t>•</w:t>
+      </w:r>
+      <w:r>
         <w:t xml:space="preserve"> </w:t>
       </w:r>
       <w:r>
-        <w:t>[Under revision]</w:t>
+        <w:t>Erika</w:t>
+      </w:r>
+      <w:r>
+        <w:t xml:space="preserve"> </w:t>
+      </w:r>
+      <w:r>
+        <w:t>Frydenlun</w:t>
+      </w:r>
+      <w:r>
+        <w:t>d</w:t>
+      </w:r>
+      <w:r>
+        <w:t xml:space="preserve">, </w:t>
+      </w:r>
+      <w:r>
+        <w:rPr>
+          <w:rFonts w:ascii="Aptos SemiBold" w:hAnsi="Aptos SemiBold"/>
+        </w:rPr>
+        <w:t>Joseph Martínez</w:t>
+      </w:r>
+      <w:r>
+        <w:t xml:space="preserve">, Jose J. Padilla, Katherine Palacio, and David Shuttleworth. </w:t>
+      </w:r>
+      <w:r>
+        <w:t>“</w:t>
+      </w:r>
+      <w:r>
+        <w:t>Modeler in a Box: How Can Large Language Models Aid in the Simulation Modeling Process?</w:t>
+      </w:r>
+      <w:r>
+        <w:t>”</w:t>
+      </w:r>
+      <w:r>
+        <w:t xml:space="preserve"> SIMULATION</w:t>
+      </w:r>
+      <w:r>
+        <w:t xml:space="preserve"> </w:t>
+      </w:r>
+      <w:r>
+        <w:t>(202</w:t>
+      </w:r>
+      <w:r>
+        <w:t>4</w:t>
+      </w:r>
+      <w:r>
+        <w:t>)</w:t>
       </w:r>
       <w:r>
         <w:t>.</w:t>
@@ -1582,8 +1484,7 @@
       </w:r>
       <w:r>
         <w:rPr>
-          <w:b/>
-          <w:bCs/>
+          <w:rFonts w:ascii="Aptos SemiBold" w:hAnsi="Aptos SemiBold"/>
         </w:rPr>
         <w:t>Joseph Martínez</w:t>
       </w:r>
@@ -1636,6 +1537,7 @@
           <w:sz w:val="20"/>
           <w:szCs w:val="20"/>
         </w:rPr>
+        <w:lastRenderedPageBreak/>
         <w:t>•</w:t>
       </w:r>
       <w:r>
@@ -1683,9 +1585,6 @@
       <w:r>
         <w:t xml:space="preserve"> Universidad del Norte (2021).</w:t>
       </w:r>
-      <w:r>
-        <w:br w:type="page"/>
-      </w:r>
     </w:p>
     <w:p>
       <w:pPr>
@@ -1698,7 +1597,6 @@
         <w:rPr>
           <w:lang w:val="es-CO"/>
         </w:rPr>
-        <w:lastRenderedPageBreak/>
         <w:t>SKILLS</w:t>
       </w:r>
     </w:p>
@@ -1714,16 +1612,19 @@
           <w:insideH w:val="none" w:sz="0" w:space="0" w:color="auto"/>
           <w:insideV w:val="none" w:sz="0" w:space="0" w:color="auto"/>
         </w:tblBorders>
+        <w:tblCellMar>
+          <w:left w:w="0" w:type="dxa"/>
+        </w:tblCellMar>
         <w:tblLook w:val="04A0" w:firstRow="1" w:lastRow="0" w:firstColumn="1" w:lastColumn="0" w:noHBand="0" w:noVBand="1"/>
       </w:tblPr>
       <w:tblGrid>
-        <w:gridCol w:w="7110"/>
-        <w:gridCol w:w="3680"/>
+        <w:gridCol w:w="6840"/>
+        <w:gridCol w:w="3950"/>
       </w:tblGrid>
       <w:tr>
         <w:tc>
           <w:tcPr>
-            <w:tcW w:w="7110" w:type="dxa"/>
+            <w:tcW w:w="6840" w:type="dxa"/>
             <w:tcBorders>
               <w:top w:val="single" w:sz="4" w:space="0" w:color="auto"/>
             </w:tcBorders>
@@ -1733,36 +1634,40 @@
               <w:rPr>
                 <w:rFonts w:ascii="Aptos SemiBold" w:hAnsi="Aptos SemiBold"/>
               </w:rPr>
-              <w:t>Data Visualization</w:t>
-            </w:r>
-            <w:r>
-              <w:rPr>
-                <w:rFonts w:ascii="Aptos SemiBold" w:hAnsi="Aptos SemiBold"/>
-              </w:rPr>
+              <w:t>NLP</w:t>
+            </w:r>
+            <w:r>
               <w:t>:</w:t>
             </w:r>
             <w:r>
-              <w:t xml:space="preserve"> Tableau</w:t>
-            </w:r>
-            <w:r>
-              <w:t>, Power BI, Shiny, HTML,</w:t>
-            </w:r>
-            <w:r>
-              <w:t xml:space="preserve"> ggplot2</w:t>
-            </w:r>
-            <w:r>
-              <w:t xml:space="preserve">, </w:t>
-            </w:r>
-            <w:proofErr w:type="spellStart"/>
-            <w:r>
-              <w:t>plotly</w:t>
-            </w:r>
-            <w:proofErr w:type="spellEnd"/>
-          </w:p>
-        </w:tc>
-        <w:tc>
-          <w:tcPr>
-            <w:tcW w:w="3680" w:type="dxa"/>
+              <w:t xml:space="preserve"> scikit</w:t>
+            </w:r>
+            <w:r>
+              <w:t>-</w:t>
+            </w:r>
+            <w:r>
+              <w:t>learn,</w:t>
+            </w:r>
+            <w:r>
+              <w:t xml:space="preserve"> </w:t>
+            </w:r>
+            <w:r>
+              <w:t>Transformers, spaCy</w:t>
+            </w:r>
+            <w:r>
+              <w:t>,</w:t>
+            </w:r>
+            <w:r>
+              <w:t xml:space="preserve"> Hugging Face</w:t>
+            </w:r>
+            <w:r>
+              <w:t>, OpenAI GPT-4</w:t>
+            </w:r>
+          </w:p>
+        </w:tc>
+        <w:tc>
+          <w:tcPr>
+            <w:tcW w:w="3950" w:type="dxa"/>
             <w:tcBorders>
               <w:top w:val="single" w:sz="4" w:space="0" w:color="auto"/>
             </w:tcBorders>
@@ -1772,22 +1677,10 @@
               <w:rPr>
                 <w:rFonts w:ascii="Aptos SemiBold" w:hAnsi="Aptos SemiBold"/>
               </w:rPr>
-              <w:t>Data Analysis</w:t>
-            </w:r>
-            <w:r>
-              <w:t xml:space="preserve">: </w:t>
-            </w:r>
-            <w:r>
-              <w:t>Python</w:t>
-            </w:r>
-            <w:r>
-              <w:t>, R,</w:t>
-            </w:r>
-            <w:r>
-              <w:t xml:space="preserve"> </w:t>
-            </w:r>
-            <w:r>
-              <w:t>SQL</w:t>
+              <w:t>Deep Learning:</w:t>
+            </w:r>
+            <w:r>
+              <w:t xml:space="preserve"> Pytorch, Keras, ANN</w:t>
             </w:r>
           </w:p>
         </w:tc>
@@ -1795,7 +1688,7 @@
       <w:tr>
         <w:tc>
           <w:tcPr>
-            <w:tcW w:w="7110" w:type="dxa"/>
+            <w:tcW w:w="6840" w:type="dxa"/>
           </w:tcPr>
           <w:p>
             <w:r>
@@ -1822,96 +1715,36 @@
             <w:r>
               <w:t>Clustering, PCA</w:t>
             </w:r>
-          </w:p>
-        </w:tc>
-        <w:tc>
-          <w:tcPr>
-            <w:tcW w:w="3680" w:type="dxa"/>
+            <w:r>
+              <w:t>, NumPy</w:t>
+            </w:r>
+          </w:p>
+        </w:tc>
+        <w:tc>
+          <w:tcPr>
+            <w:tcW w:w="3950" w:type="dxa"/>
           </w:tcPr>
           <w:p>
             <w:r>
               <w:rPr>
                 <w:rFonts w:ascii="Aptos SemiBold" w:hAnsi="Aptos SemiBold"/>
               </w:rPr>
-              <w:t>Deep Learning:</w:t>
-            </w:r>
-            <w:r>
-              <w:t xml:space="preserve"> Pytorch, </w:t>
-            </w:r>
-            <w:proofErr w:type="spellStart"/>
-            <w:r>
-              <w:t>Keras</w:t>
-            </w:r>
-            <w:proofErr w:type="spellEnd"/>
-            <w:r>
-              <w:t>, ANN</w:t>
-            </w:r>
-          </w:p>
-        </w:tc>
-      </w:tr>
-      <w:tr>
-        <w:trPr>
-          <w:trHeight w:val="57"/>
-        </w:trPr>
-        <w:tc>
-          <w:tcPr>
-            <w:tcW w:w="7110" w:type="dxa"/>
-          </w:tcPr>
-          <w:p>
-            <w:r>
-              <w:rPr>
-                <w:rFonts w:ascii="Aptos SemiBold" w:hAnsi="Aptos SemiBold"/>
-              </w:rPr>
-              <w:t>NLP</w:t>
-            </w:r>
-            <w:r>
-              <w:t>:</w:t>
-            </w:r>
-            <w:r>
-              <w:t xml:space="preserve"> scikit</w:t>
-            </w:r>
-            <w:r>
-              <w:t>-</w:t>
-            </w:r>
-            <w:r>
-              <w:t>learn,</w:t>
+              <w:t>Data Analysis</w:t>
+            </w:r>
+            <w:r>
+              <w:t xml:space="preserve">: </w:t>
+            </w:r>
+            <w:r>
+              <w:t>Python</w:t>
+            </w:r>
+            <w:r>
+              <w:t>, Pandas, R,</w:t>
             </w:r>
             <w:r>
               <w:t xml:space="preserve"> </w:t>
             </w:r>
             <w:r>
-              <w:t>spaCy</w:t>
-            </w:r>
-            <w:r>
-              <w:t>,</w:t>
-            </w:r>
-            <w:r>
-              <w:t xml:space="preserve"> Transformers, Hugging Face</w:t>
-            </w:r>
-            <w:r>
-              <w:t>, OpenAI GPT-4</w:t>
-            </w:r>
-            <w:r>
-              <w:t xml:space="preserve"> </w:t>
-            </w:r>
-          </w:p>
-        </w:tc>
-        <w:tc>
-          <w:tcPr>
-            <w:tcW w:w="3680" w:type="dxa"/>
-          </w:tcPr>
-          <w:p>
-            <w:r>
-              <w:rPr>
-                <w:rFonts w:ascii="Aptos SemiBold" w:hAnsi="Aptos SemiBold"/>
-              </w:rPr>
-              <w:t>Version control:</w:t>
-            </w:r>
-            <w:r>
-              <w:t xml:space="preserve"> </w:t>
-            </w:r>
-            <w:r>
-              <w:t>Git/GitHub</w:t>
+              <w:t xml:space="preserve">SQL </w:t>
             </w:r>
           </w:p>
         </w:tc>
@@ -1922,43 +1755,62 @@
         </w:trPr>
         <w:tc>
           <w:tcPr>
-            <w:tcW w:w="7110" w:type="dxa"/>
-          </w:tcPr>
-          <w:p>
-            <w:pPr>
+            <w:tcW w:w="6840" w:type="dxa"/>
+          </w:tcPr>
+          <w:p>
+            <w:r>
               <w:rPr>
                 <w:rFonts w:ascii="Aptos SemiBold" w:hAnsi="Aptos SemiBold"/>
               </w:rPr>
-            </w:pPr>
+              <w:t>Data Visualization</w:t>
+            </w:r>
             <w:r>
               <w:rPr>
                 <w:rFonts w:ascii="Aptos SemiBold" w:hAnsi="Aptos SemiBold"/>
-                <w:b/>
-                <w:bCs/>
-              </w:rPr>
-              <w:t>Languages:</w:t>
-            </w:r>
+              </w:rPr>
+              <w:t>:</w:t>
+            </w:r>
+            <w:r>
+              <w:t xml:space="preserve"> Tableau</w:t>
+            </w:r>
+            <w:r>
+              <w:t>, Power BI, R Shiny, HTML, Excel</w:t>
+            </w:r>
+          </w:p>
+          <w:p/>
+        </w:tc>
+        <w:tc>
+          <w:tcPr>
+            <w:tcW w:w="3950" w:type="dxa"/>
+          </w:tcPr>
+          <w:p>
             <w:r>
               <w:rPr>
                 <w:rFonts w:ascii="Aptos SemiBold" w:hAnsi="Aptos SemiBold"/>
               </w:rPr>
+              <w:t>DevOps</w:t>
+            </w:r>
+            <w:r>
+              <w:rPr>
+                <w:rFonts w:ascii="Aptos SemiBold" w:hAnsi="Aptos SemiBold"/>
+              </w:rPr>
+              <w:t>:</w:t>
+            </w:r>
+            <w:r>
               <w:t xml:space="preserve"> </w:t>
             </w:r>
             <w:r>
-              <w:t>Spanish, English, German (Intermediate)</w:t>
-            </w:r>
-          </w:p>
-        </w:tc>
-        <w:tc>
-          <w:tcPr>
-            <w:tcW w:w="3680" w:type="dxa"/>
-          </w:tcPr>
-          <w:p>
-            <w:pPr>
-              <w:rPr>
-                <w:rFonts w:ascii="Aptos SemiBold" w:hAnsi="Aptos SemiBold"/>
-              </w:rPr>
-            </w:pPr>
+              <w:t>Git</w:t>
+            </w:r>
+            <w:r>
+              <w:t xml:space="preserve">, </w:t>
+            </w:r>
+            <w:r>
+              <w:t>GitHub</w:t>
+            </w:r>
+            <w:r>
+              <w:t>, Docker</w:t>
+            </w:r>
           </w:p>
         </w:tc>
       </w:tr>
@@ -2038,15 +1890,7 @@
           </w:tcPr>
           <w:p>
             <w:r>
-              <w:t>SBP-</w:t>
-            </w:r>
-            <w:proofErr w:type="spellStart"/>
-            <w:r>
-              <w:t>BRiMS</w:t>
-            </w:r>
-            <w:proofErr w:type="spellEnd"/>
-            <w:r>
-              <w:t xml:space="preserve"> Conference ch</w:t>
+              <w:t>SBP-BRiMS Conference ch</w:t>
             </w:r>
             <w:r>
               <w:t>air</w:t>
@@ -2739,9 +2583,12 @@
       </w:pPr>
     </w:p>
     <w:sectPr>
-      <w:footerReference w:type="default" r:id="rId8"/>
-      <w:headerReference w:type="first" r:id="rId9"/>
-      <w:footerReference w:type="first" r:id="rId10"/>
+      <w:headerReference w:type="even" r:id="rId8"/>
+      <w:headerReference w:type="default" r:id="rId9"/>
+      <w:footerReference w:type="even" r:id="rId10"/>
+      <w:footerReference w:type="default" r:id="rId11"/>
+      <w:headerReference w:type="first" r:id="rId12"/>
+      <w:footerReference w:type="first" r:id="rId13"/>
       <w:pgSz w:w="12240" w:h="15840"/>
       <w:pgMar w:top="720" w:right="720" w:bottom="720" w:left="720" w:header="576" w:footer="576" w:gutter="0"/>
       <w:cols w:space="708"/>
@@ -2776,6 +2623,16 @@
   <w:p>
     <w:pPr>
       <w:pStyle w:val="Footer"/>
+    </w:pPr>
+  </w:p>
+</w:ftr>
+</file>
+
+<file path=word/footer2.xml><?xml version="1.0" encoding="utf-8"?>
+<w:ftr xmlns:wpc="http://schemas.microsoft.com/office/word/2010/wordprocessingCanvas" xmlns:cx="http://schemas.microsoft.com/office/drawing/2014/chartex" xmlns:cx1="http://schemas.microsoft.com/office/drawing/2015/9/8/chartex" xmlns:cx2="http://schemas.microsoft.com/office/drawing/2015/10/21/chartex" xmlns:cx3="http://schemas.microsoft.com/office/drawing/2016/5/9/chartex" xmlns:cx4="http://schemas.microsoft.com/office/drawing/2016/5/10/chartex" xmlns:cx5="http://schemas.microsoft.com/office/drawing/2016/5/11/chartex" xmlns:cx6="http://schemas.microsoft.com/office/drawing/2016/5/12/chartex" xmlns:cx7="http://schemas.microsoft.com/office/drawing/2016/5/13/chartex" xmlns:cx8="http://schemas.microsoft.com/office/drawing/2016/5/14/chartex" xmlns:mc="http://schemas.openxmlformats.org/markup-compatibility/2006" xmlns:aink="http://schemas.microsoft.com/office/drawing/2016/ink" xmlns:am3d="http://schemas.microsoft.com/office/drawing/2017/model3d" xmlns:o="urn:schemas-microsoft-com:office:office" xmlns:oel="http://schemas.microsoft.com/office/2019/extlst" xmlns:r="http://schemas.openxmlformats.org/officeDocument/2006/relationships" xmlns:m="http://schemas.openxmlformats.org/officeDocument/2006/math" xmlns:v="urn:schemas-microsoft-com:vml" xmlns:wp14="http://schemas.microsoft.com/office/word/2010/wordprocessingDrawing" xmlns:wp="http://schemas.openxmlformats.org/drawingml/2006/wordprocessingDrawing" xmlns:w10="urn:schemas-microsoft-com:office:word" xmlns:w="http://schemas.openxmlformats.org/wordprocessingml/2006/main" xmlns:w14="http://schemas.microsoft.com/office/word/2010/wordml" xmlns:w15="http://schemas.microsoft.com/office/word/2012/wordml" xmlns:w16cex="http://schemas.microsoft.com/office/word/2018/wordml/cex" xmlns:w16cid="http://schemas.microsoft.com/office/word/2016/wordml/cid" xmlns:w16="http://schemas.microsoft.com/office/word/2018/wordml" xmlns:w16sdtdh="http://schemas.microsoft.com/office/word/2020/wordml/sdtdatahash" xmlns:w16se="http://schemas.microsoft.com/office/word/2015/wordml/symex" xmlns:wpg="http://schemas.microsoft.com/office/word/2010/wordprocessingGroup" xmlns:wpi="http://schemas.microsoft.com/office/word/2010/wordprocessingInk" xmlns:wne="http://schemas.microsoft.com/office/word/2006/wordml" xmlns:wps="http://schemas.microsoft.com/office/word/2010/wordprocessingShape" mc:Ignorable="w14 w15 w16se w16cid w16 w16cex w16sdtdh wp14">
+  <w:p>
+    <w:pPr>
+      <w:pStyle w:val="Footer"/>
       <w:jc w:val="center"/>
       <w:rPr>
         <w:rFonts w:ascii="Aptos Light" w:hAnsi="Aptos Light"/>
@@ -2790,7 +2647,7 @@
 </w:ftr>
 </file>
 
-<file path=word/footer2.xml><?xml version="1.0" encoding="utf-8"?>
+<file path=word/footer3.xml><?xml version="1.0" encoding="utf-8"?>
 <w:ftr xmlns:wpc="http://schemas.microsoft.com/office/word/2010/wordprocessingCanvas" xmlns:cx="http://schemas.microsoft.com/office/drawing/2014/chartex" xmlns:cx1="http://schemas.microsoft.com/office/drawing/2015/9/8/chartex" xmlns:cx2="http://schemas.microsoft.com/office/drawing/2015/10/21/chartex" xmlns:cx3="http://schemas.microsoft.com/office/drawing/2016/5/9/chartex" xmlns:cx4="http://schemas.microsoft.com/office/drawing/2016/5/10/chartex" xmlns:cx5="http://schemas.microsoft.com/office/drawing/2016/5/11/chartex" xmlns:cx6="http://schemas.microsoft.com/office/drawing/2016/5/12/chartex" xmlns:cx7="http://schemas.microsoft.com/office/drawing/2016/5/13/chartex" xmlns:cx8="http://schemas.microsoft.com/office/drawing/2016/5/14/chartex" xmlns:mc="http://schemas.openxmlformats.org/markup-compatibility/2006" xmlns:aink="http://schemas.microsoft.com/office/drawing/2016/ink" xmlns:am3d="http://schemas.microsoft.com/office/drawing/2017/model3d" xmlns:o="urn:schemas-microsoft-com:office:office" xmlns:oel="http://schemas.microsoft.com/office/2019/extlst" xmlns:r="http://schemas.openxmlformats.org/officeDocument/2006/relationships" xmlns:m="http://schemas.openxmlformats.org/officeDocument/2006/math" xmlns:v="urn:schemas-microsoft-com:vml" xmlns:wp14="http://schemas.microsoft.com/office/word/2010/wordprocessingDrawing" xmlns:wp="http://schemas.openxmlformats.org/drawingml/2006/wordprocessingDrawing" xmlns:w10="urn:schemas-microsoft-com:office:word" xmlns:w="http://schemas.openxmlformats.org/wordprocessingml/2006/main" xmlns:w14="http://schemas.microsoft.com/office/word/2010/wordml" xmlns:w15="http://schemas.microsoft.com/office/word/2012/wordml" xmlns:w16cex="http://schemas.microsoft.com/office/word/2018/wordml/cex" xmlns:w16cid="http://schemas.microsoft.com/office/word/2016/wordml/cid" xmlns:w16="http://schemas.microsoft.com/office/word/2018/wordml" xmlns:w16sdtdh="http://schemas.microsoft.com/office/word/2020/wordml/sdtdatahash" xmlns:w16se="http://schemas.microsoft.com/office/word/2015/wordml/symex" xmlns:wpg="http://schemas.microsoft.com/office/word/2010/wordprocessingGroup" xmlns:wpi="http://schemas.microsoft.com/office/word/2010/wordprocessingInk" xmlns:wne="http://schemas.microsoft.com/office/word/2006/wordml" xmlns:wps="http://schemas.microsoft.com/office/word/2010/wordprocessingShape" mc:Ignorable="w14 w15 w16se w16cid w16 w16cex w16sdtdh wp14">
   <w:p>
     <w:pPr>
@@ -2833,6 +2690,26 @@
   <w:p>
     <w:pPr>
       <w:pStyle w:val="Header"/>
+    </w:pPr>
+  </w:p>
+</w:hdr>
+</file>
+
+<file path=word/header2.xml><?xml version="1.0" encoding="utf-8"?>
+<w:hdr xmlns:wpc="http://schemas.microsoft.com/office/word/2010/wordprocessingCanvas" xmlns:cx="http://schemas.microsoft.com/office/drawing/2014/chartex" xmlns:cx1="http://schemas.microsoft.com/office/drawing/2015/9/8/chartex" xmlns:cx2="http://schemas.microsoft.com/office/drawing/2015/10/21/chartex" xmlns:cx3="http://schemas.microsoft.com/office/drawing/2016/5/9/chartex" xmlns:cx4="http://schemas.microsoft.com/office/drawing/2016/5/10/chartex" xmlns:cx5="http://schemas.microsoft.com/office/drawing/2016/5/11/chartex" xmlns:cx6="http://schemas.microsoft.com/office/drawing/2016/5/12/chartex" xmlns:cx7="http://schemas.microsoft.com/office/drawing/2016/5/13/chartex" xmlns:cx8="http://schemas.microsoft.com/office/drawing/2016/5/14/chartex" xmlns:mc="http://schemas.openxmlformats.org/markup-compatibility/2006" xmlns:aink="http://schemas.microsoft.com/office/drawing/2016/ink" xmlns:am3d="http://schemas.microsoft.com/office/drawing/2017/model3d" xmlns:o="urn:schemas-microsoft-com:office:office" xmlns:oel="http://schemas.microsoft.com/office/2019/extlst" xmlns:r="http://schemas.openxmlformats.org/officeDocument/2006/relationships" xmlns:m="http://schemas.openxmlformats.org/officeDocument/2006/math" xmlns:v="urn:schemas-microsoft-com:vml" xmlns:wp14="http://schemas.microsoft.com/office/word/2010/wordprocessingDrawing" xmlns:wp="http://schemas.openxmlformats.org/drawingml/2006/wordprocessingDrawing" xmlns:w10="urn:schemas-microsoft-com:office:word" xmlns:w="http://schemas.openxmlformats.org/wordprocessingml/2006/main" xmlns:w14="http://schemas.microsoft.com/office/word/2010/wordml" xmlns:w15="http://schemas.microsoft.com/office/word/2012/wordml" xmlns:w16cex="http://schemas.microsoft.com/office/word/2018/wordml/cex" xmlns:w16cid="http://schemas.microsoft.com/office/word/2016/wordml/cid" xmlns:w16="http://schemas.microsoft.com/office/word/2018/wordml" xmlns:w16sdtdh="http://schemas.microsoft.com/office/word/2020/wordml/sdtdatahash" xmlns:w16se="http://schemas.microsoft.com/office/word/2015/wordml/symex" xmlns:wpg="http://schemas.microsoft.com/office/word/2010/wordprocessingGroup" xmlns:wpi="http://schemas.microsoft.com/office/word/2010/wordprocessingInk" xmlns:wne="http://schemas.microsoft.com/office/word/2006/wordml" xmlns:wps="http://schemas.microsoft.com/office/word/2010/wordprocessingShape" mc:Ignorable="w14 w15 w16se w16cid w16 w16cex w16sdtdh wp14">
+  <w:p>
+    <w:pPr>
+      <w:pStyle w:val="Header"/>
+    </w:pPr>
+  </w:p>
+</w:hdr>
+</file>
+
+<file path=word/header3.xml><?xml version="1.0" encoding="utf-8"?>
+<w:hdr xmlns:wpc="http://schemas.microsoft.com/office/word/2010/wordprocessingCanvas" xmlns:cx="http://schemas.microsoft.com/office/drawing/2014/chartex" xmlns:cx1="http://schemas.microsoft.com/office/drawing/2015/9/8/chartex" xmlns:cx2="http://schemas.microsoft.com/office/drawing/2015/10/21/chartex" xmlns:cx3="http://schemas.microsoft.com/office/drawing/2016/5/9/chartex" xmlns:cx4="http://schemas.microsoft.com/office/drawing/2016/5/10/chartex" xmlns:cx5="http://schemas.microsoft.com/office/drawing/2016/5/11/chartex" xmlns:cx6="http://schemas.microsoft.com/office/drawing/2016/5/12/chartex" xmlns:cx7="http://schemas.microsoft.com/office/drawing/2016/5/13/chartex" xmlns:cx8="http://schemas.microsoft.com/office/drawing/2016/5/14/chartex" xmlns:mc="http://schemas.openxmlformats.org/markup-compatibility/2006" xmlns:aink="http://schemas.microsoft.com/office/drawing/2016/ink" xmlns:am3d="http://schemas.microsoft.com/office/drawing/2017/model3d" xmlns:o="urn:schemas-microsoft-com:office:office" xmlns:oel="http://schemas.microsoft.com/office/2019/extlst" xmlns:r="http://schemas.openxmlformats.org/officeDocument/2006/relationships" xmlns:m="http://schemas.openxmlformats.org/officeDocument/2006/math" xmlns:v="urn:schemas-microsoft-com:vml" xmlns:wp14="http://schemas.microsoft.com/office/word/2010/wordprocessingDrawing" xmlns:wp="http://schemas.openxmlformats.org/drawingml/2006/wordprocessingDrawing" xmlns:w10="urn:schemas-microsoft-com:office:word" xmlns:w="http://schemas.openxmlformats.org/wordprocessingml/2006/main" xmlns:w14="http://schemas.microsoft.com/office/word/2010/wordml" xmlns:w15="http://schemas.microsoft.com/office/word/2012/wordml" xmlns:w16cex="http://schemas.microsoft.com/office/word/2018/wordml/cex" xmlns:w16cid="http://schemas.microsoft.com/office/word/2016/wordml/cid" xmlns:w16="http://schemas.microsoft.com/office/word/2018/wordml" xmlns:w16sdtdh="http://schemas.microsoft.com/office/word/2020/wordml/sdtdatahash" xmlns:w16se="http://schemas.microsoft.com/office/word/2015/wordml/symex" xmlns:wpg="http://schemas.microsoft.com/office/word/2010/wordprocessingGroup" xmlns:wpi="http://schemas.microsoft.com/office/word/2010/wordprocessingInk" xmlns:wne="http://schemas.microsoft.com/office/word/2006/wordml" xmlns:wps="http://schemas.microsoft.com/office/word/2010/wordprocessingShape" mc:Ignorable="w14 w15 w16se w16cid w16 w16cex w16sdtdh wp14">
+  <w:p>
+    <w:pPr>
+      <w:pStyle w:val="Header"/>
       <w:jc w:val="center"/>
       <w:rPr>
         <w:rFonts w:ascii="Aptos ExtraBold" w:hAnsi="Aptos ExtraBold"/>
@@ -2846,7 +2723,23 @@
         <w:sz w:val="28"/>
         <w:szCs w:val="28"/>
       </w:rPr>
-      <w:t>JOSEPH MARTÍNEZ</w:t>
+      <w:t>JOSEPH MART</w:t>
+    </w:r>
+    <w:r>
+      <w:rPr>
+        <w:rFonts w:ascii="Aptos ExtraBold" w:hAnsi="Aptos ExtraBold"/>
+        <w:sz w:val="28"/>
+        <w:szCs w:val="28"/>
+      </w:rPr>
+      <w:t>I</w:t>
+    </w:r>
+    <w:r>
+      <w:rPr>
+        <w:rFonts w:ascii="Aptos ExtraBold" w:hAnsi="Aptos ExtraBold"/>
+        <w:sz w:val="28"/>
+        <w:szCs w:val="28"/>
+      </w:rPr>
+      <w:t>NEZ</w:t>
     </w:r>
   </w:p>
   <w:p>
@@ -2920,9 +2813,8 @@
     <w:r>
       <w:t xml:space="preserve"> </w:t>
     </w:r>
-    <w:proofErr w:type="gramStart"/>
     <w:r>
-      <w:t>josephms957@gmail.com</w:t>
+      <w:t>jmart130@odu.edu</w:t>
     </w:r>
     <w:r>
       <w:t xml:space="preserve"> </w:t>
@@ -2934,14 +2826,7 @@
       <w:rPr>
         <w:color w:val="7F7F7F" w:themeColor="text1" w:themeTint="80"/>
       </w:rPr>
-      <w:t>|</w:t>
-    </w:r>
-    <w:proofErr w:type="gramEnd"/>
-    <w:r>
-      <w:rPr>
-        <w:color w:val="7F7F7F" w:themeColor="text1" w:themeTint="80"/>
-      </w:rPr>
-      <w:t xml:space="preserve"> </w:t>
+      <w:t xml:space="preserve">| </w:t>
     </w:r>
     <w:r>
       <w:t xml:space="preserve"> (757) 987-4351  </w:t>
